--- a/informe movil 51.docx
+++ b/informe movil 51.docx
@@ -3,16 +3,14 @@
 <w:document xmlns:wpc="http://schemas.microsoft.com/office/word/2010/wordprocessingCanvas" xmlns:cx="http://schemas.microsoft.com/office/drawing/2014/chartex" xmlns:cx1="http://schemas.microsoft.com/office/drawing/2015/9/8/chartex" xmlns:cx2="http://schemas.microsoft.com/office/drawing/2015/10/21/chartex" xmlns:cx3="http://schemas.microsoft.com/office/drawing/2016/5/9/chartex" xmlns:cx4="http://schemas.microsoft.com/office/drawing/2016/5/10/chartex" xmlns:cx5="http://schemas.microsoft.com/office/drawing/2016/5/11/chartex" xmlns:cx6="http://schemas.microsoft.com/office/drawing/2016/5/12/chartex" xmlns:cx7="http://schemas.microsoft.com/office/drawing/2016/5/13/chartex" xmlns:cx8="http://schemas.microsoft.com/office/drawing/2016/5/14/chartex" xmlns:mc="http://schemas.openxmlformats.org/markup-compatibility/2006" xmlns:aink="http://schemas.microsoft.com/office/drawing/2016/ink" xmlns:am3d="http://schemas.microsoft.com/office/drawing/2017/model3d" xmlns:o="urn:schemas-microsoft-com:office:office" xmlns:r="http://schemas.openxmlformats.org/officeDocument/2006/relationships" xmlns:m="http://schemas.openxmlformats.org/officeDocument/2006/math" xmlns:v="urn:schemas-microsoft-com:vml" xmlns:wp14="http://schemas.microsoft.com/office/word/2010/wordprocessingDrawing" xmlns:wp="http://schemas.openxmlformats.org/drawingml/2006/wordprocessingDrawing" xmlns:w10="urn:schemas-microsoft-com:office:word" xmlns:w="http://schemas.openxmlformats.org/wordprocessingml/2006/main" xmlns:w14="http://schemas.microsoft.com/office/word/2010/wordml" xmlns:w15="http://schemas.microsoft.com/office/word/2012/wordml" xmlns:w16cid="http://schemas.microsoft.com/office/word/2016/wordml/cid" xmlns:w16se="http://schemas.microsoft.com/office/word/2015/wordml/symex" xmlns:wpg="http://schemas.microsoft.com/office/word/2010/wordprocessingGroup" xmlns:wpi="http://schemas.microsoft.com/office/word/2010/wordprocessingInk" xmlns:wne="http://schemas.microsoft.com/office/word/2006/wordml" xmlns:wps="http://schemas.microsoft.com/office/word/2010/wordprocessingShape" mc:Ignorable="w14 w15 w16se w16cid wp14">
   <w:body>
     <w:p>
-      <w:r>
-        <w:t>07/10/2019</w:t>
-      </w:r>
-    </w:p>
-    <w:p>
       <w:pPr>
         <w:jc w:val="center"/>
       </w:pPr>
       <w:r>
-        <w:t xml:space="preserve">Observaciones al inventario del </w:t>
+        <w:t>O</w:t>
+      </w:r>
+      <w:r>
+        <w:t xml:space="preserve">bservaciones al inventario del </w:t>
       </w:r>
       <w:proofErr w:type="spellStart"/>
       <w:r>
@@ -47,7 +45,15 @@
         </w:numPr>
       </w:pPr>
       <w:r>
-        <w:t>No se posee bolso de collares, la unidad posee en total 2 collares cervicales tamaño M</w:t>
+        <w:t xml:space="preserve">El bolso de trauma de la unidad es propiedad del </w:t>
+      </w:r>
+      <w:proofErr w:type="spellStart"/>
+      <w:r>
+        <w:t>Of</w:t>
+      </w:r>
+      <w:proofErr w:type="spellEnd"/>
+      <w:r>
+        <w:t>. Alejando Marchetti y por consiguiente no se realiza su inventario.</w:t>
       </w:r>
     </w:p>
     <w:p>
@@ -59,15 +65,36 @@
         </w:numPr>
       </w:pPr>
       <w:r>
-        <w:t xml:space="preserve">El bolso de trauma de la unidad es propiedad del </w:t>
+        <w:t xml:space="preserve">Debajo de los asientos de la cabina hay </w:t>
       </w:r>
       <w:proofErr w:type="spellStart"/>
       <w:r>
-        <w:t>Of</w:t>
+        <w:t>multiples</w:t>
       </w:r>
       <w:proofErr w:type="spellEnd"/>
       <w:r>
-        <w:t>. Alejando Marchetti y por consiguiente no se realiza su inventario.</w:t>
+        <w:t xml:space="preserve"> tramos de 38 </w:t>
+      </w:r>
+      <w:proofErr w:type="spellStart"/>
+      <w:proofErr w:type="gramStart"/>
+      <w:r>
+        <w:t>Storz</w:t>
+      </w:r>
+      <w:proofErr w:type="spellEnd"/>
+      <w:r>
+        <w:t xml:space="preserve">  de</w:t>
+      </w:r>
+      <w:proofErr w:type="gramEnd"/>
+      <w:r>
+        <w:t xml:space="preserve"> 50mts de longitud dispuestos en estiba para realizar emplazamientos en altura, pero no hay en el interior de dicho espacio ninguna lanza con ese diámetro de caja, se presume que las mismas fueron colocadas en el móvil 56. en caso de realizar un emplazamiento de estas características la dotación deberá extraer la lanza de las estibas colocadas en la cajonera </w:t>
+      </w:r>
+      <w:proofErr w:type="spellStart"/>
+      <w:r>
+        <w:t>numero</w:t>
+      </w:r>
+      <w:proofErr w:type="spellEnd"/>
+      <w:r>
+        <w:t xml:space="preserve"> 2.</w:t>
       </w:r>
     </w:p>
     <w:p>
@@ -79,23 +106,15 @@
         </w:numPr>
       </w:pPr>
       <w:r>
-        <w:t xml:space="preserve">El adaptador de 25mm </w:t>
+        <w:t xml:space="preserve">No hay en el móvil ningún elemento de protección personal para la remoción de material cadavérico (trajes de aproximación clase C, guantes largos, </w:t>
       </w:r>
       <w:proofErr w:type="spellStart"/>
       <w:r>
-        <w:t>storz</w:t>
+        <w:t>etc</w:t>
       </w:r>
       <w:proofErr w:type="spellEnd"/>
       <w:r>
-        <w:t xml:space="preserve"> a 19mm para devanadera que se encuentra instalado en la misma </w:t>
-      </w:r>
-      <w:proofErr w:type="spellStart"/>
-      <w:r>
-        <w:t>esta</w:t>
-      </w:r>
-      <w:proofErr w:type="spellEnd"/>
-      <w:r>
-        <w:t xml:space="preserve"> en estado de deterioro debido la oxidación y su extracción es dificultosa.</w:t>
+        <w:t xml:space="preserve">). </w:t>
       </w:r>
     </w:p>
     <w:p>
@@ -107,7 +126,7 @@
         </w:numPr>
       </w:pPr>
       <w:r>
-        <w:t>En la cajonera 3 (bomba) hay un único cilindro de repuesto, mientras que el espacio esta diseñado para un total de 4</w:t>
+        <w:t>Se removieron las radios Handy de la dotación, quedando esta sin comunicación radioeléctrica entre el equipo de entrada y el motorista.</w:t>
       </w:r>
     </w:p>
     <w:p>
@@ -119,37 +138,21 @@
         </w:numPr>
       </w:pPr>
       <w:r>
-        <w:t xml:space="preserve">Debajo de los asientos de la cabina hay </w:t>
+        <w:t xml:space="preserve">La unidad no cuenta con un </w:t>
       </w:r>
       <w:proofErr w:type="spellStart"/>
       <w:r>
-        <w:t>multiples</w:t>
+        <w:t>manguerote</w:t>
       </w:r>
       <w:proofErr w:type="spellEnd"/>
       <w:r>
-        <w:t xml:space="preserve"> tramos de 38 </w:t>
-      </w:r>
-      <w:proofErr w:type="spellStart"/>
-      <w:proofErr w:type="gramStart"/>
-      <w:r>
-        <w:t>Storz</w:t>
-      </w:r>
-      <w:proofErr w:type="spellEnd"/>
-      <w:r>
-        <w:t xml:space="preserve">  de</w:t>
-      </w:r>
-      <w:proofErr w:type="gramEnd"/>
-      <w:r>
-        <w:t xml:space="preserve"> 50mts de longitud dispuestos en estiba para realizar emplazamientos en altura, pero no hay en el interior de dicho espacio ninguna lanza con ese diámetro de caja, se presume que las mismas fueron colocadas en el móvil 56. en caso de realizar un emplazamiento de estas características la dotación deberá extraer la lanza de las estibas colocadas en la cajonera </w:t>
-      </w:r>
-      <w:proofErr w:type="spellStart"/>
-      <w:r>
-        <w:t>numero</w:t>
-      </w:r>
-      <w:proofErr w:type="spellEnd"/>
-      <w:r>
-        <w:t xml:space="preserve"> 2.</w:t>
-      </w:r>
+        <w:t xml:space="preserve"> adecuado para la utilización de la motobomba dispuesta en la cajonera Nº4.</w:t>
+      </w:r>
+      <w:r>
+        <w:t xml:space="preserve"> (63mm unión macho de goma)</w:t>
+      </w:r>
+      <w:bookmarkStart w:id="0" w:name="_GoBack"/>
+      <w:bookmarkEnd w:id="0"/>
     </w:p>
     <w:p>
       <w:pPr>
@@ -160,77 +163,6 @@
         </w:numPr>
       </w:pPr>
       <w:r>
-        <w:t xml:space="preserve">No hay en el móvil ningún elemento de protección personal para la remoción de material cadavérico (trajes de aproximación clase C, guantes largos, </w:t>
-      </w:r>
-      <w:proofErr w:type="spellStart"/>
-      <w:r>
-        <w:t>etc</w:t>
-      </w:r>
-      <w:proofErr w:type="spellEnd"/>
-      <w:r>
-        <w:t xml:space="preserve">). </w:t>
-      </w:r>
-    </w:p>
-    <w:p>
-      <w:pPr>
-        <w:pStyle w:val="ListParagraph"/>
-        <w:numPr>
-          <w:ilvl w:val="0"/>
-          <w:numId w:val="1"/>
-        </w:numPr>
-      </w:pPr>
-      <w:r>
-        <w:t>Se removieron las radios Handy de la dotación, quedando esta sin comunicación radioeléctrica entre el equipo de entrada y el motorista.</w:t>
-      </w:r>
-    </w:p>
-    <w:p>
-      <w:pPr>
-        <w:pStyle w:val="ListParagraph"/>
-        <w:numPr>
-          <w:ilvl w:val="0"/>
-          <w:numId w:val="1"/>
-        </w:numPr>
-      </w:pPr>
-      <w:r>
-        <w:t xml:space="preserve">Se </w:t>
-      </w:r>
-      <w:proofErr w:type="spellStart"/>
-      <w:r>
-        <w:t>removio</w:t>
-      </w:r>
-      <w:proofErr w:type="spellEnd"/>
-      <w:r>
-        <w:t xml:space="preserve"> el </w:t>
-      </w:r>
-      <w:proofErr w:type="spellStart"/>
-      <w:r>
-        <w:t>bast</w:t>
-      </w:r>
-      <w:bookmarkStart w:id="0" w:name="_GoBack"/>
-      <w:bookmarkEnd w:id="0"/>
-      <w:r>
-        <w:t>on</w:t>
-      </w:r>
-      <w:proofErr w:type="spellEnd"/>
-      <w:r>
-        <w:t xml:space="preserve"> de detección de campos eléctricos, quedando como único instrumento de detección de los mismos el detector pequeño de estilo </w:t>
-      </w:r>
-      <w:r>
-        <w:rPr>
-          <w:i/>
-        </w:rPr>
-        <w:t>lápiz</w:t>
-      </w:r>
-    </w:p>
-    <w:p>
-      <w:pPr>
-        <w:pStyle w:val="ListParagraph"/>
-        <w:numPr>
-          <w:ilvl w:val="0"/>
-          <w:numId w:val="1"/>
-        </w:numPr>
-      </w:pPr>
-      <w:r>
         <w:t xml:space="preserve">El bolso de corte ya no cuenta con los siguientes materiales: </w:t>
       </w:r>
     </w:p>
@@ -267,7 +199,7 @@
         </w:numPr>
       </w:pPr>
       <w:r>
-        <w:t>Obturadores de goma para gas</w:t>
+        <w:t>Obturadores de madera estilo cuña para gas</w:t>
       </w:r>
     </w:p>
     <w:p>
@@ -279,20 +211,14 @@
         </w:numPr>
       </w:pPr>
       <w:r>
-        <w:t>Obturadores de madera estilo cuña para gas</w:t>
+        <w:t>Llaves de ascensor</w:t>
       </w:r>
     </w:p>
     <w:p>
       <w:pPr>
         <w:pStyle w:val="ListParagraph"/>
-        <w:numPr>
-          <w:ilvl w:val="1"/>
-          <w:numId w:val="1"/>
-        </w:numPr>
-      </w:pPr>
-      <w:r>
-        <w:t>Llaves de ascensor</w:t>
-      </w:r>
+        <w:ind w:left="2340"/>
+      </w:pPr>
     </w:p>
     <w:p/>
     <w:p>
@@ -312,6 +238,7 @@
     </w:p>
     <w:p/>
     <w:sectPr>
+      <w:headerReference w:type="default" r:id="rId7"/>
       <w:pgSz w:w="11906" w:h="16838"/>
       <w:pgMar w:top="1417" w:right="1701" w:bottom="1417" w:left="1701" w:header="708" w:footer="708" w:gutter="0"/>
       <w:cols w:space="708"/>
@@ -321,12 +248,82 @@
 </w:document>
 </file>
 
+<file path=word/endnotes.xml><?xml version="1.0" encoding="utf-8"?>
+<w:endnotes xmlns:wpc="http://schemas.microsoft.com/office/word/2010/wordprocessingCanvas" xmlns:cx="http://schemas.microsoft.com/office/drawing/2014/chartex" xmlns:cx1="http://schemas.microsoft.com/office/drawing/2015/9/8/chartex" xmlns:cx2="http://schemas.microsoft.com/office/drawing/2015/10/21/chartex" xmlns:cx3="http://schemas.microsoft.com/office/drawing/2016/5/9/chartex" xmlns:cx4="http://schemas.microsoft.com/office/drawing/2016/5/10/chartex" xmlns:cx5="http://schemas.microsoft.com/office/drawing/2016/5/11/chartex" xmlns:cx6="http://schemas.microsoft.com/office/drawing/2016/5/12/chartex" xmlns:cx7="http://schemas.microsoft.com/office/drawing/2016/5/13/chartex" xmlns:cx8="http://schemas.microsoft.com/office/drawing/2016/5/14/chartex" xmlns:mc="http://schemas.openxmlformats.org/markup-compatibility/2006" xmlns:aink="http://schemas.microsoft.com/office/drawing/2016/ink" xmlns:am3d="http://schemas.microsoft.com/office/drawing/2017/model3d" xmlns:o="urn:schemas-microsoft-com:office:office" xmlns:r="http://schemas.openxmlformats.org/officeDocument/2006/relationships" xmlns:m="http://schemas.openxmlformats.org/officeDocument/2006/math" xmlns:v="urn:schemas-microsoft-com:vml" xmlns:wp14="http://schemas.microsoft.com/office/word/2010/wordprocessingDrawing" xmlns:wp="http://schemas.openxmlformats.org/drawingml/2006/wordprocessingDrawing" xmlns:w10="urn:schemas-microsoft-com:office:word" xmlns:w="http://schemas.openxmlformats.org/wordprocessingml/2006/main" xmlns:w14="http://schemas.microsoft.com/office/word/2010/wordml" xmlns:w15="http://schemas.microsoft.com/office/word/2012/wordml" xmlns:w16cid="http://schemas.microsoft.com/office/word/2016/wordml/cid" xmlns:w16se="http://schemas.microsoft.com/office/word/2015/wordml/symex" xmlns:wpg="http://schemas.microsoft.com/office/word/2010/wordprocessingGroup" xmlns:wpi="http://schemas.microsoft.com/office/word/2010/wordprocessingInk" xmlns:wne="http://schemas.microsoft.com/office/word/2006/wordml" xmlns:wps="http://schemas.microsoft.com/office/word/2010/wordprocessingShape" mc:Ignorable="w14 w15 w16se w16cid wp14">
+  <w:endnote w:type="separator" w:id="-1">
+    <w:p>
+      <w:pPr>
+        <w:spacing w:after="0" w:line="240" w:lineRule="auto"/>
+      </w:pPr>
+      <w:r>
+        <w:separator/>
+      </w:r>
+    </w:p>
+  </w:endnote>
+  <w:endnote w:type="continuationSeparator" w:id="0">
+    <w:p>
+      <w:pPr>
+        <w:spacing w:after="0" w:line="240" w:lineRule="auto"/>
+      </w:pPr>
+      <w:r>
+        <w:continuationSeparator/>
+      </w:r>
+    </w:p>
+  </w:endnote>
+</w:endnotes>
+</file>
+
+<file path=word/footnotes.xml><?xml version="1.0" encoding="utf-8"?>
+<w:footnotes xmlns:wpc="http://schemas.microsoft.com/office/word/2010/wordprocessingCanvas" xmlns:cx="http://schemas.microsoft.com/office/drawing/2014/chartex" xmlns:cx1="http://schemas.microsoft.com/office/drawing/2015/9/8/chartex" xmlns:cx2="http://schemas.microsoft.com/office/drawing/2015/10/21/chartex" xmlns:cx3="http://schemas.microsoft.com/office/drawing/2016/5/9/chartex" xmlns:cx4="http://schemas.microsoft.com/office/drawing/2016/5/10/chartex" xmlns:cx5="http://schemas.microsoft.com/office/drawing/2016/5/11/chartex" xmlns:cx6="http://schemas.microsoft.com/office/drawing/2016/5/12/chartex" xmlns:cx7="http://schemas.microsoft.com/office/drawing/2016/5/13/chartex" xmlns:cx8="http://schemas.microsoft.com/office/drawing/2016/5/14/chartex" xmlns:mc="http://schemas.openxmlformats.org/markup-compatibility/2006" xmlns:aink="http://schemas.microsoft.com/office/drawing/2016/ink" xmlns:am3d="http://schemas.microsoft.com/office/drawing/2017/model3d" xmlns:o="urn:schemas-microsoft-com:office:office" xmlns:r="http://schemas.openxmlformats.org/officeDocument/2006/relationships" xmlns:m="http://schemas.openxmlformats.org/officeDocument/2006/math" xmlns:v="urn:schemas-microsoft-com:vml" xmlns:wp14="http://schemas.microsoft.com/office/word/2010/wordprocessingDrawing" xmlns:wp="http://schemas.openxmlformats.org/drawingml/2006/wordprocessingDrawing" xmlns:w10="urn:schemas-microsoft-com:office:word" xmlns:w="http://schemas.openxmlformats.org/wordprocessingml/2006/main" xmlns:w14="http://schemas.microsoft.com/office/word/2010/wordml" xmlns:w15="http://schemas.microsoft.com/office/word/2012/wordml" xmlns:w16cid="http://schemas.microsoft.com/office/word/2016/wordml/cid" xmlns:w16se="http://schemas.microsoft.com/office/word/2015/wordml/symex" xmlns:wpg="http://schemas.microsoft.com/office/word/2010/wordprocessingGroup" xmlns:wpi="http://schemas.microsoft.com/office/word/2010/wordprocessingInk" xmlns:wne="http://schemas.microsoft.com/office/word/2006/wordml" xmlns:wps="http://schemas.microsoft.com/office/word/2010/wordprocessingShape" mc:Ignorable="w14 w15 w16se w16cid wp14">
+  <w:footnote w:type="separator" w:id="-1">
+    <w:p>
+      <w:pPr>
+        <w:spacing w:after="0" w:line="240" w:lineRule="auto"/>
+      </w:pPr>
+      <w:r>
+        <w:separator/>
+      </w:r>
+    </w:p>
+  </w:footnote>
+  <w:footnote w:type="continuationSeparator" w:id="0">
+    <w:p>
+      <w:pPr>
+        <w:spacing w:after="0" w:line="240" w:lineRule="auto"/>
+      </w:pPr>
+      <w:r>
+        <w:continuationSeparator/>
+      </w:r>
+    </w:p>
+  </w:footnote>
+</w:footnotes>
+</file>
+
+<file path=word/header1.xml><?xml version="1.0" encoding="utf-8"?>
+<w:hdr xmlns:wpc="http://schemas.microsoft.com/office/word/2010/wordprocessingCanvas" xmlns:cx="http://schemas.microsoft.com/office/drawing/2014/chartex" xmlns:cx1="http://schemas.microsoft.com/office/drawing/2015/9/8/chartex" xmlns:cx2="http://schemas.microsoft.com/office/drawing/2015/10/21/chartex" xmlns:cx3="http://schemas.microsoft.com/office/drawing/2016/5/9/chartex" xmlns:cx4="http://schemas.microsoft.com/office/drawing/2016/5/10/chartex" xmlns:cx5="http://schemas.microsoft.com/office/drawing/2016/5/11/chartex" xmlns:cx6="http://schemas.microsoft.com/office/drawing/2016/5/12/chartex" xmlns:cx7="http://schemas.microsoft.com/office/drawing/2016/5/13/chartex" xmlns:cx8="http://schemas.microsoft.com/office/drawing/2016/5/14/chartex" xmlns:mc="http://schemas.openxmlformats.org/markup-compatibility/2006" xmlns:aink="http://schemas.microsoft.com/office/drawing/2016/ink" xmlns:am3d="http://schemas.microsoft.com/office/drawing/2017/model3d" xmlns:o="urn:schemas-microsoft-com:office:office" xmlns:r="http://schemas.openxmlformats.org/officeDocument/2006/relationships" xmlns:m="http://schemas.openxmlformats.org/officeDocument/2006/math" xmlns:v="urn:schemas-microsoft-com:vml" xmlns:wp14="http://schemas.microsoft.com/office/word/2010/wordprocessingDrawing" xmlns:wp="http://schemas.openxmlformats.org/drawingml/2006/wordprocessingDrawing" xmlns:w10="urn:schemas-microsoft-com:office:word" xmlns:w="http://schemas.openxmlformats.org/wordprocessingml/2006/main" xmlns:w14="http://schemas.microsoft.com/office/word/2010/wordml" xmlns:w15="http://schemas.microsoft.com/office/word/2012/wordml" xmlns:w16cid="http://schemas.microsoft.com/office/word/2016/wordml/cid" xmlns:w16se="http://schemas.microsoft.com/office/word/2015/wordml/symex" xmlns:wpg="http://schemas.microsoft.com/office/word/2010/wordprocessingGroup" xmlns:wpi="http://schemas.microsoft.com/office/word/2010/wordprocessingInk" xmlns:wne="http://schemas.microsoft.com/office/word/2006/wordml" xmlns:wps="http://schemas.microsoft.com/office/word/2010/wordprocessingShape" mc:Ignorable="w14 w15 w16se w16cid wp14">
+  <w:p>
+    <w:pPr>
+      <w:pStyle w:val="Header"/>
+    </w:pPr>
+    <w:r>
+      <w:t>10/04/19</w:t>
+    </w:r>
+    <w:r>
+      <w:tab/>
+    </w:r>
+    <w:r>
+      <w:tab/>
+      <w:t>Departamento de materiales</w:t>
+    </w:r>
+  </w:p>
+</w:hdr>
+</file>
+
 <file path=word/numbering.xml><?xml version="1.0" encoding="utf-8"?>
 <w:numbering xmlns:wpc="http://schemas.microsoft.com/office/word/2010/wordprocessingCanvas" xmlns:cx="http://schemas.microsoft.com/office/drawing/2014/chartex" xmlns:cx1="http://schemas.microsoft.com/office/drawing/2015/9/8/chartex" xmlns:cx2="http://schemas.microsoft.com/office/drawing/2015/10/21/chartex" xmlns:cx3="http://schemas.microsoft.com/office/drawing/2016/5/9/chartex" xmlns:cx4="http://schemas.microsoft.com/office/drawing/2016/5/10/chartex" xmlns:cx5="http://schemas.microsoft.com/office/drawing/2016/5/11/chartex" xmlns:cx6="http://schemas.microsoft.com/office/drawing/2016/5/12/chartex" xmlns:cx7="http://schemas.microsoft.com/office/drawing/2016/5/13/chartex" xmlns:cx8="http://schemas.microsoft.com/office/drawing/2016/5/14/chartex" xmlns:mc="http://schemas.openxmlformats.org/markup-compatibility/2006" xmlns:aink="http://schemas.microsoft.com/office/drawing/2016/ink" xmlns:am3d="http://schemas.microsoft.com/office/drawing/2017/model3d" xmlns:o="urn:schemas-microsoft-com:office:office" xmlns:r="http://schemas.openxmlformats.org/officeDocument/2006/relationships" xmlns:m="http://schemas.openxmlformats.org/officeDocument/2006/math" xmlns:v="urn:schemas-microsoft-com:vml" xmlns:wp14="http://schemas.microsoft.com/office/word/2010/wordprocessingDrawing" xmlns:wp="http://schemas.openxmlformats.org/drawingml/2006/wordprocessingDrawing" xmlns:w10="urn:schemas-microsoft-com:office:word" xmlns:w="http://schemas.openxmlformats.org/wordprocessingml/2006/main" xmlns:w14="http://schemas.microsoft.com/office/word/2010/wordml" xmlns:w15="http://schemas.microsoft.com/office/word/2012/wordml" xmlns:w16cid="http://schemas.microsoft.com/office/word/2016/wordml/cid" xmlns:w16se="http://schemas.microsoft.com/office/word/2015/wordml/symex" xmlns:wpg="http://schemas.microsoft.com/office/word/2010/wordprocessingGroup" xmlns:wpi="http://schemas.microsoft.com/office/word/2010/wordprocessingInk" xmlns:wne="http://schemas.microsoft.com/office/word/2006/wordml" xmlns:wps="http://schemas.microsoft.com/office/word/2010/wordprocessingShape" mc:Ignorable="w14 w15 w16se w16cid wp14">
   <w:abstractNum w:abstractNumId="0" w15:restartNumberingAfterBreak="0">
     <w:nsid w:val="6DEA68DE"/>
     <w:multiLevelType w:val="hybridMultilevel"/>
-    <w:tmpl w:val="AE187A7C"/>
+    <w:tmpl w:val="52945AF8"/>
     <w:lvl w:ilvl="0" w:tplc="0C0A000F">
       <w:start w:val="1"/>
       <w:numFmt w:val="decimal"/>
@@ -345,14 +342,17 @@
         <w:ind w:left="1440" w:hanging="360"/>
       </w:pPr>
     </w:lvl>
-    <w:lvl w:ilvl="2" w:tplc="0C0A001B" w:tentative="1">
-      <w:start w:val="1"/>
-      <w:numFmt w:val="lowerRoman"/>
-      <w:lvlText w:val="%3."/>
-      <w:lvlJc w:val="right"/>
-      <w:pPr>
-        <w:ind w:left="2160" w:hanging="180"/>
-      </w:pPr>
+    <w:lvl w:ilvl="2" w:tplc="454CF114">
+      <w:start w:val="7"/>
+      <w:numFmt w:val="decimal"/>
+      <w:lvlText w:val="%3"/>
+      <w:lvlJc w:val="left"/>
+      <w:pPr>
+        <w:ind w:left="2340" w:hanging="360"/>
+      </w:pPr>
+      <w:rPr>
+        <w:rFonts w:hint="default"/>
+      </w:rPr>
     </w:lvl>
     <w:lvl w:ilvl="3" w:tplc="0C0A000F" w:tentative="1">
       <w:start w:val="1"/>
@@ -851,6 +851,50 @@
       <w:contextualSpacing/>
     </w:pPr>
   </w:style>
+  <w:style w:type="paragraph" w:styleId="Header">
+    <w:name w:val="header"/>
+    <w:basedOn w:val="Normal"/>
+    <w:link w:val="HeaderChar"/>
+    <w:uiPriority w:val="99"/>
+    <w:unhideWhenUsed/>
+    <w:rsid w:val="00D06081"/>
+    <w:pPr>
+      <w:tabs>
+        <w:tab w:val="center" w:pos="4252"/>
+        <w:tab w:val="right" w:pos="8504"/>
+      </w:tabs>
+      <w:spacing w:after="0" w:line="240" w:lineRule="auto"/>
+    </w:pPr>
+  </w:style>
+  <w:style w:type="character" w:customStyle="1" w:styleId="HeaderChar">
+    <w:name w:val="Header Char"/>
+    <w:basedOn w:val="DefaultParagraphFont"/>
+    <w:link w:val="Header"/>
+    <w:uiPriority w:val="99"/>
+    <w:rsid w:val="00D06081"/>
+  </w:style>
+  <w:style w:type="paragraph" w:styleId="Footer">
+    <w:name w:val="footer"/>
+    <w:basedOn w:val="Normal"/>
+    <w:link w:val="FooterChar"/>
+    <w:uiPriority w:val="99"/>
+    <w:unhideWhenUsed/>
+    <w:rsid w:val="00D06081"/>
+    <w:pPr>
+      <w:tabs>
+        <w:tab w:val="center" w:pos="4252"/>
+        <w:tab w:val="right" w:pos="8504"/>
+      </w:tabs>
+      <w:spacing w:after="0" w:line="240" w:lineRule="auto"/>
+    </w:pPr>
+  </w:style>
+  <w:style w:type="character" w:customStyle="1" w:styleId="FooterChar">
+    <w:name w:val="Footer Char"/>
+    <w:basedOn w:val="DefaultParagraphFont"/>
+    <w:link w:val="Footer"/>
+    <w:uiPriority w:val="99"/>
+    <w:rsid w:val="00D06081"/>
+  </w:style>
 </w:styles>
 </file>
 
